--- a/exp4/数学实验 exp4 实验报告.docx
+++ b/exp4/数学实验 exp4 实验报告.docx
@@ -51,6 +51,47 @@
       </w:r>
       <w:r>
         <w:t>2016011377</w:t>
+      </w:r>
+    </w:p>
+    <w:p>
+      <w:pPr>
+        <w:ind w:firstLine="420"/>
+        <w:rPr>
+          <w:sz w:val="22"/>
+        </w:rPr>
+      </w:pPr>
+      <w:r>
+        <w:rPr>
+          <w:rFonts w:hint="eastAsia"/>
+          <w:sz w:val="22"/>
+        </w:rPr>
+        <w:t>实验主要代码和图片可在</w:t>
+      </w:r>
+      <w:r>
+        <w:rPr>
+          <w:sz w:val="22"/>
+        </w:rPr>
+        <w:t>https://github.com/lll6924/math_exp/tree/master/exp4</w:t>
+      </w:r>
+      <w:r>
+        <w:rPr>
+          <w:rFonts w:hint="eastAsia"/>
+          <w:sz w:val="22"/>
+        </w:rPr>
+        <w:t>下和</w:t>
+      </w:r>
+      <w:r>
+        <w:rPr>
+          <w:sz w:val="22"/>
+        </w:rPr>
+        <w:t>https://github.com/lll6924/math_exp/blob/master/utils/nonlinearsolver.py</w:t>
+      </w:r>
+      <w:r>
+        <w:rPr>
+          <w:rFonts w:hint="eastAsia"/>
+          <w:sz w:val="22"/>
+        </w:rPr>
+        <w:t>找到。</w:t>
       </w:r>
     </w:p>
     <w:p>
@@ -629,6 +670,9 @@
     <w:p>
       <w:pPr>
         <w:ind w:firstLine="420"/>
+        <w:rPr>
+          <w:rFonts w:hint="eastAsia"/>
+        </w:rPr>
       </w:pPr>
       <w:r>
         <w:rPr>
@@ -669,14 +713,8 @@
         </w:rPr>
         <w:t>所以第二家银行较优惠。</w:t>
       </w:r>
-    </w:p>
-    <w:p>
-      <w:pPr>
-        <w:ind w:firstLine="420"/>
-        <w:rPr>
-          <w:rFonts w:hint="eastAsia"/>
-        </w:rPr>
-      </w:pPr>
+      <w:bookmarkStart w:id="0" w:name="_GoBack"/>
+      <w:bookmarkEnd w:id="0"/>
     </w:p>
     <w:p>
       <w:pPr>
@@ -929,6 +967,11 @@
       </w:r>
     </w:p>
     <w:p>
+      <w:pPr>
+        <w:rPr>
+          <w:rFonts w:hint="eastAsia"/>
+        </w:rPr>
+      </w:pPr>
       <w:r>
         <w:tab/>
       </w:r>
@@ -968,13 +1011,6 @@
         </w:rPr>
         <w:t>°）。</w:t>
       </w:r>
-    </w:p>
-    <w:p>
-      <w:pPr>
-        <w:rPr>
-          <w:rFonts w:hint="eastAsia"/>
-        </w:rPr>
-      </w:pPr>
     </w:p>
     <w:p>
       <w:pPr>
@@ -1531,8 +1567,6 @@
         </w:rPr>
         <w:t>的符号决定了解的正负，λ的绝对值越大，解的最大值的绝对值越大。</w:t>
       </w:r>
-      <w:bookmarkStart w:id="0" w:name="_GoBack"/>
-      <w:bookmarkEnd w:id="0"/>
     </w:p>
     <w:sectPr>
       <w:pgSz w:w="11900" w:h="16840"/>
@@ -1970,6 +2004,29 @@
     <w:semiHidden/>
     <w:unhideWhenUsed/>
   </w:style>
+  <w:style w:type="character" w:styleId="a3">
+    <w:name w:val="Hyperlink"/>
+    <w:basedOn w:val="a0"/>
+    <w:uiPriority w:val="99"/>
+    <w:unhideWhenUsed/>
+    <w:rsid w:val="003918F2"/>
+    <w:rPr>
+      <w:color w:val="0563C1" w:themeColor="hyperlink"/>
+      <w:u w:val="single"/>
+    </w:rPr>
+  </w:style>
+  <w:style w:type="character" w:styleId="a4">
+    <w:name w:val="FollowedHyperlink"/>
+    <w:basedOn w:val="a0"/>
+    <w:uiPriority w:val="99"/>
+    <w:semiHidden/>
+    <w:unhideWhenUsed/>
+    <w:rsid w:val="003918F2"/>
+    <w:rPr>
+      <w:color w:val="954F72" w:themeColor="followedHyperlink"/>
+      <w:u w:val="single"/>
+    </w:rPr>
+  </w:style>
 </w:styles>
 </file>
 
